--- a/html/blogdown_rmarkdown_download.docx
+++ b/html/blogdown_rmarkdown_download.docx
@@ -421,7 +421,7 @@
     </w:lvl>
   </w:abstractNum>
   <w:abstractNum w:abstractNumId="990">
-    <w:nsid w:val="df7e48ac"/>
+    <w:nsid w:val="b882d2a9"/>
     <w:multiLevelType w:val="multilevel"/>
     <w:lvl w:ilvl="0">
       <w:numFmt w:val="bullet"/>

--- a/html/blogdown_rmarkdown_download.docx
+++ b/html/blogdown_rmarkdown_download.docx
@@ -421,7 +421,7 @@
     </w:lvl>
   </w:abstractNum>
   <w:abstractNum w:abstractNumId="990">
-    <w:nsid w:val="b882d2a9"/>
+    <w:nsid w:val="15fcabcb"/>
     <w:multiLevelType w:val="multilevel"/>
     <w:lvl w:ilvl="0">
       <w:numFmt w:val="bullet"/>

--- a/html/blogdown_rmarkdown_download.docx
+++ b/html/blogdown_rmarkdown_download.docx
@@ -421,7 +421,7 @@
     </w:lvl>
   </w:abstractNum>
   <w:abstractNum w:abstractNumId="990">
-    <w:nsid w:val="15fcabcb"/>
+    <w:nsid w:val="93675b4a"/>
     <w:multiLevelType w:val="multilevel"/>
     <w:lvl w:ilvl="0">
       <w:numFmt w:val="bullet"/>

--- a/html/blogdown_rmarkdown_download.docx
+++ b/html/blogdown_rmarkdown_download.docx
@@ -421,7 +421,7 @@
     </w:lvl>
   </w:abstractNum>
   <w:abstractNum w:abstractNumId="990">
-    <w:nsid w:val="93675b4a"/>
+    <w:nsid w:val="f2c092be"/>
     <w:multiLevelType w:val="multilevel"/>
     <w:lvl w:ilvl="0">
       <w:numFmt w:val="bullet"/>

--- a/html/blogdown_rmarkdown_download.docx
+++ b/html/blogdown_rmarkdown_download.docx
@@ -421,7 +421,7 @@
     </w:lvl>
   </w:abstractNum>
   <w:abstractNum w:abstractNumId="990">
-    <w:nsid w:val="f2c092be"/>
+    <w:nsid w:val="a5e9de42"/>
     <w:multiLevelType w:val="multilevel"/>
     <w:lvl w:ilvl="0">
       <w:numFmt w:val="bullet"/>
